--- a/Assignment_8/CS374 Homework 8 T1.docx
+++ b/Assignment_8/CS374 Homework 8 T1.docx
@@ -714,7 +714,7 @@
         <w:widowControl/>
         <w:jc w:val="left"/>
         <w:rPr>
-          <w:rFonts w:ascii="Times New Roman" w:hAnsi="Times New Roman" w:cs="Times New Roman" w:hint="eastAsia"/>
+          <w:rFonts w:ascii="Times New Roman" w:hAnsi="Times New Roman" w:cs="Times New Roman"/>
           <w:kern w:val="0"/>
           <w:szCs w:val="21"/>
         </w:rPr>
@@ -1096,16 +1096,16 @@
         <mc:AlternateContent>
           <mc:Choice Requires="wps">
             <w:drawing>
-              <wp:anchor distT="0" distB="0" distL="114300" distR="114300" simplePos="0" relativeHeight="251659264" behindDoc="0" locked="0" layoutInCell="1" allowOverlap="1" wp14:anchorId="1E863F94" wp14:editId="28FB8B5A">
+              <wp:anchor distT="0" distB="0" distL="114300" distR="114300" simplePos="0" relativeHeight="251659264" behindDoc="0" locked="0" layoutInCell="1" allowOverlap="1" wp14:anchorId="1E863F94" wp14:editId="7CE06461">
                 <wp:simplePos x="0" y="0"/>
                 <wp:positionH relativeFrom="column">
                   <wp:posOffset>0</wp:posOffset>
                 </wp:positionH>
                 <wp:positionV relativeFrom="paragraph">
-                  <wp:posOffset>196850</wp:posOffset>
+                  <wp:posOffset>196215</wp:posOffset>
                 </wp:positionV>
-                <wp:extent cx="5292725" cy="4109085"/>
-                <wp:effectExtent l="0" t="0" r="22225" b="24765"/>
+                <wp:extent cx="5292725" cy="5216525"/>
+                <wp:effectExtent l="0" t="0" r="22225" b="22225"/>
                 <wp:wrapTopAndBottom/>
                 <wp:docPr id="7" name="文本框 7"/>
                 <wp:cNvGraphicFramePr/>
@@ -1116,7 +1116,7 @@
                       <wps:spPr>
                         <a:xfrm>
                           <a:off x="0" y="0"/>
-                          <a:ext cx="5292725" cy="4109085"/>
+                          <a:ext cx="5292725" cy="5216525"/>
                         </a:xfrm>
                         <a:prstGeom prst="roundRect">
                           <a:avLst>
@@ -1151,13 +1151,7 @@
                               <w:rPr>
                                 <w:rFonts w:ascii="Consolas" w:hAnsi="Consolas"/>
                               </w:rPr>
-                              <w:t>(</w:t>
-                            </w:r>
-                            <w:r>
-                              <w:rPr>
-                                <w:rFonts w:ascii="Consolas" w:hAnsi="Consolas"/>
-                              </w:rPr>
-                              <w:t>G(</w:t>
+                              <w:t>(G(</w:t>
                             </w:r>
                             <w:proofErr w:type="gramStart"/>
                             <w:r>
@@ -1171,20 +1165,14 @@
                               <w:rPr>
                                 <w:rFonts w:ascii="Consolas" w:hAnsi="Consolas"/>
                               </w:rPr>
-                              <w:t>)</w:t>
-                            </w:r>
-                            <w:r>
-                              <w:rPr>
-                                <w:rFonts w:ascii="Consolas" w:hAnsi="Consolas"/>
-                              </w:rPr>
-                              <w:t>):</w:t>
+                              <w:t>)):</w:t>
                             </w:r>
                           </w:p>
                           <w:p>
                             <w:pPr>
                               <w:ind w:firstLine="420"/>
                               <w:rPr>
-                                <w:rFonts w:ascii="Consolas" w:hAnsi="Consolas" w:hint="eastAsia"/>
+                                <w:rFonts w:ascii="Consolas" w:hAnsi="Consolas"/>
                               </w:rPr>
                             </w:pPr>
                             <w:r>
@@ -1247,7 +1235,7 @@
                           <w:p>
                             <w:pPr>
                               <w:rPr>
-                                <w:rFonts w:ascii="Consolas" w:hAnsi="Consolas" w:hint="eastAsia"/>
+                                <w:rFonts w:ascii="Consolas" w:hAnsi="Consolas"/>
                               </w:rPr>
                             </w:pPr>
                             <w:r>
@@ -1262,6 +1250,130 @@
                               </w:rPr>
                               <w:tab/>
                               <w:t>k++</w:t>
+                            </w:r>
+                          </w:p>
+                          <w:p>
+                            <w:pPr>
+                              <w:rPr>
+                                <w:rFonts w:ascii="Consolas" w:hAnsi="Consolas"/>
+                              </w:rPr>
+                            </w:pPr>
+                            <w:bookmarkStart w:id="0" w:name="_GoBack"/>
+                            <w:bookmarkEnd w:id="0"/>
+                          </w:p>
+                          <w:p>
+                            <w:pPr>
+                              <w:rPr>
+                                <w:rFonts w:ascii="Consolas" w:hAnsi="Consolas"/>
+                              </w:rPr>
+                            </w:pPr>
+                            <w:r>
+                              <w:rPr>
+                                <w:rFonts w:ascii="Consolas" w:hAnsi="Consolas"/>
+                              </w:rPr>
+                              <w:tab/>
+                              <w:t xml:space="preserve">if (k &gt;= </w:t>
+                            </w:r>
+                            <w:proofErr w:type="spellStart"/>
+                            <w:r>
+                              <w:rPr>
+                                <w:rFonts w:ascii="Consolas" w:hAnsi="Consolas"/>
+                              </w:rPr>
+                              <w:t>len</w:t>
+                            </w:r>
+                            <w:proofErr w:type="spellEnd"/>
+                            <w:r>
+                              <w:rPr>
+                                <w:rFonts w:ascii="Consolas" w:hAnsi="Consolas"/>
+                              </w:rPr>
+                              <w:t>(V)*max(E))</w:t>
+                            </w:r>
+                            <w:r>
+                              <w:rPr>
+                                <w:rFonts w:ascii="Consolas" w:hAnsi="Consolas" w:hint="eastAsia"/>
+                              </w:rPr>
+                              <w:t>:</w:t>
+                            </w:r>
+                          </w:p>
+                          <w:p>
+                            <w:pPr>
+                              <w:rPr>
+                                <w:rFonts w:ascii="Consolas" w:hAnsi="Consolas"/>
+                              </w:rPr>
+                            </w:pPr>
+                            <w:r>
+                              <w:rPr>
+                                <w:rFonts w:ascii="Consolas" w:hAnsi="Consolas"/>
+                              </w:rPr>
+                              <w:tab/>
+                            </w:r>
+                            <w:r>
+                              <w:rPr>
+                                <w:rFonts w:ascii="Consolas" w:hAnsi="Consolas"/>
+                              </w:rPr>
+                              <w:tab/>
+                              <w:t>return None</w:t>
+                            </w:r>
+                            <w:r>
+                              <w:rPr>
+                                <w:rFonts w:ascii="Consolas" w:hAnsi="Consolas"/>
+                              </w:rPr>
+                              <w:tab/>
+                            </w:r>
+                            <w:r>
+                              <w:rPr>
+                                <w:rFonts w:ascii="Consolas" w:hAnsi="Consolas"/>
+                              </w:rPr>
+                              <w:tab/>
+                            </w:r>
+                            <w:r>
+                              <w:rPr>
+                                <w:rFonts w:ascii="Consolas" w:hAnsi="Consolas"/>
+                              </w:rPr>
+                              <w:tab/>
+                              <w:t xml:space="preserve">// path doesn’t exist if the </w:t>
+                            </w:r>
+                          </w:p>
+                          <w:p>
+                            <w:pPr>
+                              <w:ind w:left="3360"/>
+                              <w:rPr>
+                                <w:rFonts w:ascii="Consolas" w:hAnsi="Consolas"/>
+                              </w:rPr>
+                            </w:pPr>
+                            <w:r>
+                              <w:rPr>
+                                <w:rFonts w:ascii="Consolas" w:hAnsi="Consolas"/>
+                              </w:rPr>
+                              <w:t xml:space="preserve">// cost is larger than worst case </w:t>
+                            </w:r>
+                          </w:p>
+                          <w:p>
+                            <w:pPr>
+                              <w:ind w:left="3360"/>
+                              <w:rPr>
+                                <w:rFonts w:ascii="Consolas" w:hAnsi="Consolas" w:hint="eastAsia"/>
+                              </w:rPr>
+                            </w:pPr>
+                            <w:r>
+                              <w:rPr>
+                                <w:rFonts w:ascii="Consolas" w:hAnsi="Consolas"/>
+                              </w:rPr>
+                              <w:t>/</w:t>
+                            </w:r>
+                            <w:proofErr w:type="gramStart"/>
+                            <w:r>
+                              <w:rPr>
+                                <w:rFonts w:ascii="Consolas" w:hAnsi="Consolas"/>
+                              </w:rPr>
+                              <w:t>/(</w:t>
+                            </w:r>
+                            <w:proofErr w:type="gramEnd"/>
+                            <w:r>
+                              <w:rPr>
+                                <w:rFonts w:ascii="Consolas" w:hAnsi="Consolas"/>
+                              </w:rPr>
+                              <w:t>n-1 edges * max edge length)</w:t>
                             </w:r>
                           </w:p>
                           <w:p>
@@ -1295,7 +1407,7 @@
                             <w:pPr>
                               <w:ind w:left="420"/>
                               <w:rPr>
-                                <w:rFonts w:ascii="Consolas" w:hAnsi="Consolas" w:hint="eastAsia"/>
+                                <w:rFonts w:ascii="Consolas" w:hAnsi="Consolas"/>
                               </w:rPr>
                             </w:pPr>
                             <w:r>
@@ -1322,7 +1434,7 @@
                           <w:p>
                             <w:pPr>
                               <w:rPr>
-                                <w:rFonts w:ascii="Consolas" w:hAnsi="Consolas" w:hint="eastAsia"/>
+                                <w:rFonts w:ascii="Consolas" w:hAnsi="Consolas"/>
                               </w:rPr>
                             </w:pPr>
                             <w:r>
@@ -1651,7 +1763,7 @@
                           <w:p>
                             <w:pPr>
                               <w:rPr>
-                                <w:rFonts w:ascii="Consolas" w:hAnsi="Consolas" w:hint="eastAsia"/>
+                                <w:rFonts w:ascii="Consolas" w:hAnsi="Consolas"/>
                               </w:rPr>
                             </w:pPr>
                             <w:r>
@@ -1697,7 +1809,7 @@
           </mc:Choice>
           <mc:Fallback>
             <w:pict>
-              <v:roundrect w14:anchorId="1E863F94" id="文本框 7" o:spid="_x0000_s1026" style="position:absolute;margin-left:0;margin-top:15.5pt;width:416.75pt;height:323.55pt;z-index:251659264;visibility:visible;mso-wrap-style:square;mso-width-percent:0;mso-height-percent:0;mso-wrap-distance-left:9pt;mso-wrap-distance-top:0;mso-wrap-distance-right:9pt;mso-wrap-distance-bottom:0;mso-position-horizontal:absolute;mso-position-horizontal-relative:text;mso-position-vertical:absolute;mso-position-vertical-relative:text;mso-width-percent:0;mso-height-percent:0;mso-width-relative:margin;mso-height-relative:margin;v-text-anchor:top" arcsize="3702f" o:gfxdata="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" fillcolor="white [3201]" strokecolor="black [3213]" strokeweight="1pt">
+              <v:roundrect w14:anchorId="1E863F94" id="文本框 7" o:spid="_x0000_s1026" style="position:absolute;margin-left:0;margin-top:15.45pt;width:416.75pt;height:410.75pt;z-index:251659264;visibility:visible;mso-wrap-style:square;mso-width-percent:0;mso-height-percent:0;mso-wrap-distance-left:9pt;mso-wrap-distance-top:0;mso-wrap-distance-right:9pt;mso-wrap-distance-bottom:0;mso-position-horizontal:absolute;mso-position-horizontal-relative:text;mso-position-vertical:absolute;mso-position-vertical-relative:text;mso-width-percent:0;mso-height-percent:0;mso-width-relative:margin;mso-height-relative:margin;v-text-anchor:top" arcsize="3702f" o:gfxdata="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" fillcolor="white [3201]" strokecolor="black [3213]" strokeweight="1pt">
                 <v:textbox>
                   <w:txbxContent>
                     <w:p>
@@ -1717,13 +1829,7 @@
                         <w:rPr>
                           <w:rFonts w:ascii="Consolas" w:hAnsi="Consolas"/>
                         </w:rPr>
-                        <w:t>(</w:t>
-                      </w:r>
-                      <w:r>
-                        <w:rPr>
-                          <w:rFonts w:ascii="Consolas" w:hAnsi="Consolas"/>
-                        </w:rPr>
-                        <w:t>G(</w:t>
+                        <w:t>(G(</w:t>
                       </w:r>
                       <w:proofErr w:type="gramStart"/>
                       <w:r>
@@ -1737,20 +1843,14 @@
                         <w:rPr>
                           <w:rFonts w:ascii="Consolas" w:hAnsi="Consolas"/>
                         </w:rPr>
-                        <w:t>)</w:t>
-                      </w:r>
-                      <w:r>
-                        <w:rPr>
-                          <w:rFonts w:ascii="Consolas" w:hAnsi="Consolas"/>
-                        </w:rPr>
-                        <w:t>):</w:t>
+                        <w:t>)):</w:t>
                       </w:r>
                     </w:p>
                     <w:p>
                       <w:pPr>
                         <w:ind w:firstLine="420"/>
                         <w:rPr>
-                          <w:rFonts w:ascii="Consolas" w:hAnsi="Consolas" w:hint="eastAsia"/>
+                          <w:rFonts w:ascii="Consolas" w:hAnsi="Consolas"/>
                         </w:rPr>
                       </w:pPr>
                       <w:r>
@@ -1813,7 +1913,7 @@
                     <w:p>
                       <w:pPr>
                         <w:rPr>
-                          <w:rFonts w:ascii="Consolas" w:hAnsi="Consolas" w:hint="eastAsia"/>
+                          <w:rFonts w:ascii="Consolas" w:hAnsi="Consolas"/>
                         </w:rPr>
                       </w:pPr>
                       <w:r>
@@ -1828,6 +1928,130 @@
                         </w:rPr>
                         <w:tab/>
                         <w:t>k++</w:t>
+                      </w:r>
+                    </w:p>
+                    <w:p>
+                      <w:pPr>
+                        <w:rPr>
+                          <w:rFonts w:ascii="Consolas" w:hAnsi="Consolas"/>
+                        </w:rPr>
+                      </w:pPr>
+                      <w:bookmarkStart w:id="1" w:name="_GoBack"/>
+                      <w:bookmarkEnd w:id="1"/>
+                    </w:p>
+                    <w:p>
+                      <w:pPr>
+                        <w:rPr>
+                          <w:rFonts w:ascii="Consolas" w:hAnsi="Consolas"/>
+                        </w:rPr>
+                      </w:pPr>
+                      <w:r>
+                        <w:rPr>
+                          <w:rFonts w:ascii="Consolas" w:hAnsi="Consolas"/>
+                        </w:rPr>
+                        <w:tab/>
+                        <w:t xml:space="preserve">if (k &gt;= </w:t>
+                      </w:r>
+                      <w:proofErr w:type="spellStart"/>
+                      <w:r>
+                        <w:rPr>
+                          <w:rFonts w:ascii="Consolas" w:hAnsi="Consolas"/>
+                        </w:rPr>
+                        <w:t>len</w:t>
+                      </w:r>
+                      <w:proofErr w:type="spellEnd"/>
+                      <w:r>
+                        <w:rPr>
+                          <w:rFonts w:ascii="Consolas" w:hAnsi="Consolas"/>
+                        </w:rPr>
+                        <w:t>(V)*max(E))</w:t>
+                      </w:r>
+                      <w:r>
+                        <w:rPr>
+                          <w:rFonts w:ascii="Consolas" w:hAnsi="Consolas" w:hint="eastAsia"/>
+                        </w:rPr>
+                        <w:t>:</w:t>
+                      </w:r>
+                    </w:p>
+                    <w:p>
+                      <w:pPr>
+                        <w:rPr>
+                          <w:rFonts w:ascii="Consolas" w:hAnsi="Consolas"/>
+                        </w:rPr>
+                      </w:pPr>
+                      <w:r>
+                        <w:rPr>
+                          <w:rFonts w:ascii="Consolas" w:hAnsi="Consolas"/>
+                        </w:rPr>
+                        <w:tab/>
+                      </w:r>
+                      <w:r>
+                        <w:rPr>
+                          <w:rFonts w:ascii="Consolas" w:hAnsi="Consolas"/>
+                        </w:rPr>
+                        <w:tab/>
+                        <w:t>return None</w:t>
+                      </w:r>
+                      <w:r>
+                        <w:rPr>
+                          <w:rFonts w:ascii="Consolas" w:hAnsi="Consolas"/>
+                        </w:rPr>
+                        <w:tab/>
+                      </w:r>
+                      <w:r>
+                        <w:rPr>
+                          <w:rFonts w:ascii="Consolas" w:hAnsi="Consolas"/>
+                        </w:rPr>
+                        <w:tab/>
+                      </w:r>
+                      <w:r>
+                        <w:rPr>
+                          <w:rFonts w:ascii="Consolas" w:hAnsi="Consolas"/>
+                        </w:rPr>
+                        <w:tab/>
+                        <w:t xml:space="preserve">// path doesn’t exist if the </w:t>
+                      </w:r>
+                    </w:p>
+                    <w:p>
+                      <w:pPr>
+                        <w:ind w:left="3360"/>
+                        <w:rPr>
+                          <w:rFonts w:ascii="Consolas" w:hAnsi="Consolas"/>
+                        </w:rPr>
+                      </w:pPr>
+                      <w:r>
+                        <w:rPr>
+                          <w:rFonts w:ascii="Consolas" w:hAnsi="Consolas"/>
+                        </w:rPr>
+                        <w:t xml:space="preserve">// cost is larger than worst case </w:t>
+                      </w:r>
+                    </w:p>
+                    <w:p>
+                      <w:pPr>
+                        <w:ind w:left="3360"/>
+                        <w:rPr>
+                          <w:rFonts w:ascii="Consolas" w:hAnsi="Consolas" w:hint="eastAsia"/>
+                        </w:rPr>
+                      </w:pPr>
+                      <w:r>
+                        <w:rPr>
+                          <w:rFonts w:ascii="Consolas" w:hAnsi="Consolas"/>
+                        </w:rPr>
+                        <w:t>/</w:t>
+                      </w:r>
+                      <w:proofErr w:type="gramStart"/>
+                      <w:r>
+                        <w:rPr>
+                          <w:rFonts w:ascii="Consolas" w:hAnsi="Consolas"/>
+                        </w:rPr>
+                        <w:t>/(</w:t>
+                      </w:r>
+                      <w:proofErr w:type="gramEnd"/>
+                      <w:r>
+                        <w:rPr>
+                          <w:rFonts w:ascii="Consolas" w:hAnsi="Consolas"/>
+                        </w:rPr>
+                        <w:t>n-1 edges * max edge length)</w:t>
                       </w:r>
                     </w:p>
                     <w:p>
@@ -1861,7 +2085,7 @@
                       <w:pPr>
                         <w:ind w:left="420"/>
                         <w:rPr>
-                          <w:rFonts w:ascii="Consolas" w:hAnsi="Consolas" w:hint="eastAsia"/>
+                          <w:rFonts w:ascii="Consolas" w:hAnsi="Consolas"/>
                         </w:rPr>
                       </w:pPr>
                       <w:r>
@@ -1888,7 +2112,7 @@
                     <w:p>
                       <w:pPr>
                         <w:rPr>
-                          <w:rFonts w:ascii="Consolas" w:hAnsi="Consolas" w:hint="eastAsia"/>
+                          <w:rFonts w:ascii="Consolas" w:hAnsi="Consolas"/>
                         </w:rPr>
                       </w:pPr>
                       <w:r>
@@ -2217,7 +2441,7 @@
                     <w:p>
                       <w:pPr>
                         <w:rPr>
-                          <w:rFonts w:ascii="Consolas" w:hAnsi="Consolas" w:hint="eastAsia"/>
+                          <w:rFonts w:ascii="Consolas" w:hAnsi="Consolas"/>
                         </w:rPr>
                       </w:pPr>
                       <w:r>
@@ -2304,39 +2528,15 @@
           <w:kern w:val="0"/>
           <w:szCs w:val="21"/>
         </w:rPr>
-        <w:t xml:space="preserve">In </w:t>
-      </w:r>
-      <w:r>
-        <w:rPr>
-          <w:rFonts w:ascii="Times New Roman" w:hAnsi="Times New Roman" w:cs="Times New Roman"/>
-          <w:kern w:val="0"/>
-          <w:szCs w:val="21"/>
-        </w:rPr>
-        <w:t>[find minimum k]</w:t>
-      </w:r>
-      <w:r>
-        <w:rPr>
-          <w:rFonts w:ascii="Times New Roman" w:hAnsi="Times New Roman" w:cs="Times New Roman"/>
-          <w:kern w:val="0"/>
-          <w:szCs w:val="21"/>
-        </w:rPr>
-        <w:t xml:space="preserve">, denote the largest edge weight in the graph as </w:t>
-      </w:r>
-      <w:r>
-        <w:rPr>
-          <w:rFonts w:ascii="Times New Roman" w:hAnsi="Times New Roman" w:cs="Times New Roman"/>
-          <w:kern w:val="0"/>
-          <w:szCs w:val="21"/>
-        </w:rPr>
-        <w:t xml:space="preserve">W, the worst case would loop k from 0 to </w:t>
-      </w:r>
-      <w:r>
-        <w:rPr>
-          <w:rFonts w:ascii="Times New Roman" w:hAnsi="Times New Roman" w:cs="Times New Roman"/>
-          <w:kern w:val="0"/>
-          <w:szCs w:val="21"/>
-        </w:rPr>
-        <w:t>(n-</w:t>
+        <w:t xml:space="preserve">In [find minimum k], denote the largest edge weight in the graph as </w:t>
+      </w:r>
+      <w:r>
+        <w:rPr>
+          <w:rFonts w:ascii="Times New Roman" w:hAnsi="Times New Roman" w:cs="Times New Roman"/>
+          <w:kern w:val="0"/>
+          <w:szCs w:val="21"/>
+        </w:rPr>
+        <w:t>W, the worst case would loop k from 0 to (n-</w:t>
       </w:r>
       <w:proofErr w:type="gramStart"/>
       <w:r>
@@ -2354,23 +2554,7 @@
           <w:kern w:val="0"/>
           <w:szCs w:val="21"/>
         </w:rPr>
-        <w:t>W</w:t>
-      </w:r>
-      <w:r>
-        <w:rPr>
-          <w:rFonts w:ascii="Times New Roman" w:hAnsi="Times New Roman" w:cs="Times New Roman"/>
-          <w:kern w:val="0"/>
-          <w:szCs w:val="21"/>
-        </w:rPr>
-        <w:t>. Therefore, this part is O(</w:t>
-      </w:r>
-      <w:r>
-        <w:rPr>
-          <w:rFonts w:ascii="Times New Roman" w:hAnsi="Times New Roman" w:cs="Times New Roman"/>
-          <w:kern w:val="0"/>
-          <w:szCs w:val="21"/>
-        </w:rPr>
-        <w:t>(n-</w:t>
+        <w:t>W. Therefore, this part is O((n-</w:t>
       </w:r>
       <w:proofErr w:type="gramStart"/>
       <w:r>
@@ -2388,15 +2572,55 @@
           <w:kern w:val="0"/>
           <w:szCs w:val="21"/>
         </w:rPr>
-        <w:t>W</w:t>
-      </w:r>
-      <w:r>
-        <w:rPr>
-          <w:rFonts w:ascii="Times New Roman" w:hAnsi="Times New Roman" w:cs="Times New Roman"/>
-          <w:kern w:val="0"/>
-          <w:szCs w:val="21"/>
-        </w:rPr>
-        <w:t>*TSDP)</w:t>
+        <w:t>W*TSDP)</w:t>
+      </w:r>
+      <w:r>
+        <w:rPr>
+          <w:rFonts w:ascii="Times New Roman" w:hAnsi="Times New Roman" w:cs="Times New Roman" w:hint="eastAsia"/>
+          <w:kern w:val="0"/>
+          <w:szCs w:val="21"/>
+        </w:rPr>
+        <w:t>,</w:t>
+      </w:r>
+      <w:r>
+        <w:rPr>
+          <w:rFonts w:ascii="Times New Roman" w:hAnsi="Times New Roman" w:cs="Times New Roman"/>
+          <w:kern w:val="0"/>
+          <w:szCs w:val="21"/>
+        </w:rPr>
+        <w:t xml:space="preserve"> with TSDP</w:t>
+      </w:r>
+      <w:r>
+        <w:rPr>
+          <w:rFonts w:ascii="Times New Roman" w:hAnsi="Times New Roman" w:cs="Times New Roman"/>
+          <w:kern w:val="0"/>
+          <w:szCs w:val="21"/>
+        </w:rPr>
+        <w:t xml:space="preserve"> representing</w:t>
+      </w:r>
+      <w:r>
+        <w:rPr>
+          <w:rFonts w:ascii="Times New Roman" w:hAnsi="Times New Roman" w:cs="Times New Roman"/>
+          <w:kern w:val="0"/>
+          <w:szCs w:val="21"/>
+        </w:rPr>
+        <w:t xml:space="preserve"> the run time of th</w:t>
+      </w:r>
+      <w:r>
+        <w:rPr>
+          <w:rFonts w:ascii="Times New Roman" w:hAnsi="Times New Roman" w:cs="Times New Roman"/>
+          <w:kern w:val="0"/>
+          <w:szCs w:val="21"/>
+        </w:rPr>
+        <w:t>e</w:t>
+      </w:r>
+      <w:r>
+        <w:rPr>
+          <w:rFonts w:ascii="Times New Roman" w:hAnsi="Times New Roman" w:cs="Times New Roman"/>
+          <w:kern w:val="0"/>
+          <w:szCs w:val="21"/>
+        </w:rPr>
+        <w:t xml:space="preserve"> helper function TSDP. </w:t>
       </w:r>
     </w:p>
     <w:p>
@@ -2415,23 +2639,7 @@
           <w:kern w:val="0"/>
           <w:szCs w:val="21"/>
         </w:rPr>
-        <w:t xml:space="preserve">In </w:t>
-      </w:r>
-      <w:r>
-        <w:rPr>
-          <w:rFonts w:ascii="Times New Roman" w:hAnsi="Times New Roman" w:cs="Times New Roman"/>
-          <w:kern w:val="0"/>
-          <w:szCs w:val="21"/>
-        </w:rPr>
-        <w:t>[get path]</w:t>
-      </w:r>
-      <w:r>
-        <w:rPr>
-          <w:rFonts w:ascii="Times New Roman" w:hAnsi="Times New Roman" w:cs="Times New Roman"/>
-          <w:kern w:val="0"/>
-          <w:szCs w:val="21"/>
-        </w:rPr>
-        <w:t>, it takes O(TSDP*</w:t>
+        <w:t>In [get path], it takes O(TSDP*</w:t>
       </w:r>
       <w:proofErr w:type="spellStart"/>
       <w:r>
@@ -2457,7 +2665,7 @@
         <w:widowControl/>
         <w:jc w:val="left"/>
         <w:rPr>
-          <w:rFonts w:ascii="Times New Roman" w:hAnsi="Times New Roman" w:cs="Times New Roman" w:hint="eastAsia"/>
+          <w:rFonts w:ascii="Times New Roman" w:hAnsi="Times New Roman" w:cs="Times New Roman"/>
           <w:kern w:val="0"/>
           <w:szCs w:val="21"/>
         </w:rPr>
@@ -2470,8 +2678,6 @@
         </w:rPr>
         <w:t xml:space="preserve">Therefore, the total runtime cost is O(n*W*TSDP + m*TSDP + n). </w:t>
       </w:r>
-      <w:bookmarkStart w:id="0" w:name="_GoBack"/>
-      <w:bookmarkEnd w:id="0"/>
     </w:p>
     <w:sectPr>
       <w:headerReference w:type="default" r:id="rId8"/>
